--- a/王浩.docx
+++ b/王浩.docx
@@ -270,7 +270,7 @@
     <w:p>
       <w:pPr>
         <w:rPr>
-          <w:rFonts w:hint="default"/>
+          <w:rFonts w:hint="eastAsia"/>
           <w:lang w:val="en-US" w:eastAsia="zh-CN"/>
         </w:rPr>
       </w:pPr>
@@ -280,6 +280,357 @@
           <w:lang w:val="en-US" w:eastAsia="zh-CN"/>
         </w:rPr>
         <w:t>2010.10 - 2014.6 河南农业大学 电子信息科学与技术专业 本科</w:t>
+      </w:r>
+    </w:p>
+    <w:p>
+      <w:pPr>
+        <w:rPr>
+          <w:rFonts w:hint="eastAsia"/>
+          <w:lang w:val="en-US" w:eastAsia="zh-CN"/>
+        </w:rPr>
+      </w:pPr>
+    </w:p>
+    <w:p>
+      <w:pPr>
+        <w:rPr>
+          <w:rFonts w:hint="eastAsia"/>
+          <w:lang w:val="en-US" w:eastAsia="zh-CN"/>
+        </w:rPr>
+      </w:pPr>
+      <w:r>
+        <w:rPr>
+          <w:rFonts w:hint="eastAsia"/>
+          <w:b/>
+          <w:bCs/>
+          <w:lang w:val="en-US" w:eastAsia="zh-CN"/>
+        </w:rPr>
+        <w:t>培训经历</w:t>
+      </w:r>
+      <w:r>
+        <w:rPr>
+          <w:rFonts w:hint="eastAsia"/>
+          <w:lang w:val="en-US" w:eastAsia="zh-CN"/>
+        </w:rPr>
+        <w:t>：2014.8 - 2015.3</w:t>
+      </w:r>
+    </w:p>
+    <w:p>
+      <w:pPr>
+        <w:rPr>
+          <w:rFonts w:hint="eastAsia"/>
+          <w:lang w:val="en-US" w:eastAsia="zh-CN"/>
+        </w:rPr>
+      </w:pPr>
+    </w:p>
+    <w:p>
+      <w:pPr>
+        <w:rPr>
+          <w:rFonts w:hint="eastAsia"/>
+          <w:lang w:val="en-US" w:eastAsia="zh-CN"/>
+        </w:rPr>
+      </w:pPr>
+      <w:r>
+        <w:rPr>
+          <w:rFonts w:hint="eastAsia"/>
+          <w:lang w:val="en-US" w:eastAsia="zh-CN"/>
+        </w:rPr>
+        <w:t>在校学习的内容偏向理论，不太符合企业需要，就通过培训快速提升一下适应企业的能力。</w:t>
+      </w:r>
+    </w:p>
+    <w:p>
+      <w:pPr>
+        <w:rPr>
+          <w:rFonts w:hint="eastAsia"/>
+          <w:lang w:val="en-US" w:eastAsia="zh-CN"/>
+        </w:rPr>
+      </w:pPr>
+      <w:r>
+        <w:rPr>
+          <w:rFonts w:hint="eastAsia"/>
+          <w:lang w:val="en-US" w:eastAsia="zh-CN"/>
+        </w:rPr>
+        <w:t>主要内容为：</w:t>
+      </w:r>
+    </w:p>
+    <w:p>
+      <w:pPr>
+        <w:rPr>
+          <w:rFonts w:hint="eastAsia"/>
+          <w:lang w:val="en-US" w:eastAsia="zh-CN"/>
+        </w:rPr>
+      </w:pPr>
+    </w:p>
+    <w:p>
+      <w:pPr>
+        <w:rPr>
+          <w:rFonts w:hint="default"/>
+          <w:lang w:val="en-US" w:eastAsia="zh-CN"/>
+        </w:rPr>
+      </w:pPr>
+      <w:r>
+        <w:rPr>
+          <w:rFonts w:hint="eastAsia"/>
+          <w:lang w:val="en-US" w:eastAsia="zh-CN"/>
+        </w:rPr>
+        <w:t>C/C++ 基础 STL数据结构与算法</w:t>
+      </w:r>
+    </w:p>
+    <w:p>
+      <w:pPr>
+        <w:rPr>
+          <w:rFonts w:hint="eastAsia"/>
+          <w:lang w:val="en-US" w:eastAsia="zh-CN"/>
+        </w:rPr>
+      </w:pPr>
+    </w:p>
+    <w:p>
+      <w:pPr>
+        <w:rPr>
+          <w:rFonts w:hint="default"/>
+          <w:lang w:val="en-US" w:eastAsia="zh-CN"/>
+        </w:rPr>
+      </w:pPr>
+      <w:r>
+        <w:rPr>
+          <w:rFonts w:hint="eastAsia"/>
+          <w:lang w:val="en-US" w:eastAsia="zh-CN"/>
+        </w:rPr>
+        <w:t>Unix/linux C/C++  Win C/C++ MFC  Qt COM组件</w:t>
+      </w:r>
+    </w:p>
+    <w:p>
+      <w:pPr>
+        <w:rPr>
+          <w:rFonts w:hint="default"/>
+          <w:lang w:val="en-US" w:eastAsia="zh-CN"/>
+        </w:rPr>
+      </w:pPr>
+    </w:p>
+    <w:p>
+      <w:pPr>
+        <w:rPr>
+          <w:rFonts w:hint="eastAsia"/>
+          <w:lang w:val="en-US" w:eastAsia="zh-CN"/>
+        </w:rPr>
+      </w:pPr>
+      <w:r>
+        <w:rPr>
+          <w:rFonts w:hint="eastAsia"/>
+          <w:lang w:val="en-US" w:eastAsia="zh-CN"/>
+        </w:rPr>
+        <w:t>数据库（ORACLE）Socket</w:t>
+      </w:r>
+    </w:p>
+    <w:p>
+      <w:pPr>
+        <w:rPr>
+          <w:rFonts w:hint="eastAsia"/>
+          <w:lang w:val="en-US" w:eastAsia="zh-CN"/>
+        </w:rPr>
+      </w:pPr>
+    </w:p>
+    <w:p>
+      <w:pPr>
+        <w:rPr>
+          <w:rFonts w:hint="eastAsia"/>
+          <w:lang w:val="en-US" w:eastAsia="zh-CN"/>
+        </w:rPr>
+      </w:pPr>
+      <w:r>
+        <w:rPr>
+          <w:rFonts w:hint="eastAsia"/>
+          <w:lang w:val="en-US" w:eastAsia="zh-CN"/>
+        </w:rPr>
+        <w:t>所做项目：</w:t>
+      </w:r>
+    </w:p>
+    <w:p>
+      <w:pPr>
+        <w:rPr>
+          <w:rFonts w:hint="eastAsia"/>
+          <w:lang w:val="en-US" w:eastAsia="zh-CN"/>
+        </w:rPr>
+      </w:pPr>
+    </w:p>
+    <w:p>
+      <w:pPr>
+        <w:rPr>
+          <w:rFonts w:hint="eastAsia"/>
+          <w:lang w:val="en-US" w:eastAsia="zh-CN"/>
+        </w:rPr>
+      </w:pPr>
+      <w:r>
+        <w:rPr>
+          <w:rFonts w:hint="eastAsia"/>
+          <w:lang w:val="en-US" w:eastAsia="zh-CN"/>
+        </w:rPr>
+        <w:t>培训结束后去了一家与培训机构合作的公司做了一些工作 2015.3 - 2015.6</w:t>
+      </w:r>
+    </w:p>
+    <w:p>
+      <w:pPr>
+        <w:rPr>
+          <w:rFonts w:hint="eastAsia"/>
+          <w:lang w:val="en-US" w:eastAsia="zh-CN"/>
+        </w:rPr>
+      </w:pPr>
+      <w:r>
+        <w:rPr>
+          <w:rFonts w:hint="eastAsia"/>
+          <w:lang w:val="en-US" w:eastAsia="zh-CN"/>
+        </w:rPr>
+        <w:t>Dms数据挖掘</w:t>
+      </w:r>
+    </w:p>
+    <w:p>
+      <w:pPr>
+        <w:rPr>
+          <w:rFonts w:hint="eastAsia"/>
+          <w:lang w:val="en-US" w:eastAsia="zh-CN"/>
+        </w:rPr>
+      </w:pPr>
+      <w:r>
+        <w:rPr>
+          <w:rFonts w:hint="eastAsia"/>
+          <w:lang w:val="en-US" w:eastAsia="zh-CN"/>
+        </w:rPr>
+        <w:t>根据需求编写文档、代码</w:t>
+      </w:r>
+    </w:p>
+    <w:p>
+      <w:pPr>
+        <w:rPr>
+          <w:rFonts w:hint="eastAsia"/>
+          <w:lang w:val="en-US" w:eastAsia="zh-CN"/>
+        </w:rPr>
+      </w:pPr>
+      <w:r>
+        <w:rPr>
+          <w:rFonts w:hint="eastAsia"/>
+          <w:lang w:val="en-US" w:eastAsia="zh-CN"/>
+        </w:rPr>
+        <w:t>c/s架构的系统。client端搜集整理登录的信息，通过socket发送到server端。server端放入数据库</w:t>
+      </w:r>
+    </w:p>
+    <w:p>
+      <w:pPr>
+        <w:rPr>
+          <w:rFonts w:hint="eastAsia"/>
+          <w:lang w:val="en-US" w:eastAsia="zh-CN"/>
+        </w:rPr>
+      </w:pPr>
+    </w:p>
+    <w:p>
+      <w:pPr>
+        <w:rPr>
+          <w:rFonts w:hint="eastAsia"/>
+          <w:lang w:val="en-US" w:eastAsia="zh-CN"/>
+        </w:rPr>
+      </w:pPr>
+      <w:r>
+        <w:rPr>
+          <w:rFonts w:hint="eastAsia"/>
+          <w:lang w:val="en-US" w:eastAsia="zh-CN"/>
+        </w:rPr>
+        <w:t>wtmpx文件存放的是登录的主机ip等信息。client通过读取wtmpx文件的信息，通过logout记录提取出登录的信息，通过socket发送到远程server端。</w:t>
+      </w:r>
+    </w:p>
+    <w:p>
+      <w:pPr>
+        <w:rPr>
+          <w:rFonts w:hint="eastAsia"/>
+          <w:lang w:val="en-US" w:eastAsia="zh-CN"/>
+        </w:rPr>
+      </w:pPr>
+      <w:r>
+        <w:rPr>
+          <w:rFonts w:hint="eastAsia"/>
+          <w:lang w:val="en-US" w:eastAsia="zh-CN"/>
+        </w:rPr>
+        <w:t>Server端有一个生产者-消费者模型的buff类。生产者线程将通过socket接收到的登录信息push进buff，消费者线程将buff中的信息一条条提取出来存入数据库（oracle）。</w:t>
+      </w:r>
+    </w:p>
+    <w:p>
+      <w:pPr>
+        <w:rPr>
+          <w:rFonts w:hint="eastAsia"/>
+          <w:lang w:val="en-US" w:eastAsia="zh-CN"/>
+        </w:rPr>
+      </w:pPr>
+    </w:p>
+    <w:p>
+      <w:pPr>
+        <w:rPr>
+          <w:rFonts w:hint="eastAsia"/>
+          <w:lang w:val="en-US" w:eastAsia="zh-CN"/>
+        </w:rPr>
+      </w:pPr>
+      <w:r>
+        <w:rPr>
+          <w:rFonts w:hint="eastAsia"/>
+          <w:lang w:val="en-US" w:eastAsia="zh-CN"/>
+        </w:rPr>
+        <w:t>windows数据挖掘系统：</w:t>
+      </w:r>
+    </w:p>
+    <w:p>
+      <w:pPr>
+        <w:rPr>
+          <w:rFonts w:hint="eastAsia"/>
+          <w:lang w:val="en-US" w:eastAsia="zh-CN"/>
+        </w:rPr>
+      </w:pPr>
+      <w:r>
+        <w:rPr>
+          <w:rFonts w:hint="eastAsia"/>
+          <w:lang w:val="en-US" w:eastAsia="zh-CN"/>
+        </w:rPr>
+        <w:t>同上一个系统的整体功能类似。但平台是windows，更加复杂一些，而且是分三个模块：</w:t>
+      </w:r>
+    </w:p>
+    <w:p>
+      <w:pPr>
+        <w:rPr>
+          <w:rFonts w:hint="eastAsia"/>
+          <w:lang w:val="en-US" w:eastAsia="zh-CN"/>
+        </w:rPr>
+      </w:pPr>
+      <w:r>
+        <w:rPr>
+          <w:rFonts w:hint="eastAsia"/>
+          <w:lang w:val="en-US" w:eastAsia="zh-CN"/>
+        </w:rPr>
+        <w:t>exe：搜索数据（通过winhttp）从航空公司官网抓取数据并放入mysql数据库database1。此终端专门负责抓取数据，而且是一轮一轮快速地抓取，以保证数据库的数据与网站同步。</w:t>
+      </w:r>
+    </w:p>
+    <w:p>
+      <w:pPr>
+        <w:rPr>
+          <w:rFonts w:hint="eastAsia"/>
+          <w:lang w:val="en-US" w:eastAsia="zh-CN"/>
+        </w:rPr>
+      </w:pPr>
+      <w:r>
+        <w:rPr>
+          <w:rFonts w:hint="eastAsia"/>
+          <w:lang w:val="en-US" w:eastAsia="zh-CN"/>
+        </w:rPr>
+        <w:t>Client：从database1中查询数据并处理数据，发送给server。</w:t>
+      </w:r>
+    </w:p>
+    <w:p>
+      <w:pPr>
+        <w:rPr>
+          <w:rFonts w:hint="default"/>
+          <w:lang w:val="en-US" w:eastAsia="zh-CN"/>
+        </w:rPr>
+      </w:pPr>
+      <w:r>
+        <w:rPr>
+          <w:rFonts w:hint="eastAsia"/>
+          <w:lang w:val="en-US" w:eastAsia="zh-CN"/>
+        </w:rPr>
+        <w:t>Server: 从Client接收数据并通过携程接口上传携程官网，使用MFC AsyncSocket。</w:t>
       </w:r>
     </w:p>
     <w:p>
@@ -734,16 +1085,8 @@
           <w:rFonts w:hint="eastAsia"/>
           <w:lang w:val="en-US" w:eastAsia="zh-CN"/>
         </w:rPr>
-        <w:t>白名单分组上传 进程防杀 网站防护（asp，httpmodule）</w:t>
-      </w:r>
-    </w:p>
-    <w:p>
-      <w:pPr>
-        <w:rPr>
-          <w:rFonts w:hint="eastAsia"/>
-          <w:lang w:val="en-US" w:eastAsia="zh-CN"/>
-        </w:rPr>
-      </w:pPr>
+        <w:t>白名单 白名单分组上传 进程防杀 网站防护（asp，httpmodule） 可信连接</w:t>
+      </w:r>
     </w:p>
     <w:p>
       <w:pPr>
@@ -915,34 +1258,94 @@
     <w:p>
       <w:pPr>
         <w:rPr>
-          <w:rFonts w:hint="default"/>
-          <w:lang w:val="en-US" w:eastAsia="zh-CN"/>
-        </w:rPr>
-      </w:pPr>
-      <w:r>
-        <w:rPr>
-          <w:rFonts w:hint="eastAsia"/>
-          <w:lang w:val="en-US" w:eastAsia="zh-CN"/>
-        </w:rPr>
-        <w:t>弱口令检测、合规配置检测、网站安全检测（webshell</w:t>
+          <w:rFonts w:hint="eastAsia"/>
+          <w:lang w:val="en-US" w:eastAsia="zh-CN"/>
+        </w:rPr>
+      </w:pPr>
+      <w:r>
+        <w:rPr>
+          <w:rFonts w:hint="eastAsia"/>
+          <w:lang w:val="en-US" w:eastAsia="zh-CN"/>
+        </w:rPr>
+        <w:t>弱口令检测、合规配置检测、网站安全检测（webshell）、主机漏洞检测</w:t>
+      </w:r>
+    </w:p>
+    <w:p>
+      <w:pPr>
+        <w:rPr>
+          <w:rFonts w:hint="eastAsia"/>
+          <w:lang w:val="en-US" w:eastAsia="zh-CN"/>
+        </w:rPr>
+      </w:pPr>
+      <w:r>
+        <w:rPr>
+          <w:rFonts w:hint="eastAsia"/>
+          <w:lang w:val="en-US" w:eastAsia="zh-CN"/>
+        </w:rPr>
+        <w:t>使用的开源库：</w:t>
+      </w:r>
+    </w:p>
+    <w:p>
+      <w:pPr>
+        <w:rPr>
+          <w:rFonts w:hint="eastAsia"/>
+          <w:lang w:val="en-US" w:eastAsia="zh-CN"/>
+        </w:rPr>
+      </w:pPr>
+      <w:r>
+        <w:rPr>
+          <w:rFonts w:hint="eastAsia"/>
+          <w:lang w:val="en-US" w:eastAsia="zh-CN"/>
+        </w:rPr>
+        <w:t>Mimiktatz</w:t>
+      </w:r>
+    </w:p>
+    <w:p>
+      <w:pPr>
+        <w:rPr>
+          <w:rFonts w:hint="eastAsia"/>
+          <w:lang w:val="en-US" w:eastAsia="zh-CN"/>
+        </w:rPr>
+      </w:pPr>
+      <w:r>
+        <w:rPr>
+          <w:rFonts w:hint="eastAsia"/>
+          <w:lang w:val="en-US" w:eastAsia="zh-CN"/>
+        </w:rPr>
+        <w:t>Ovaldi</w:t>
+      </w:r>
+    </w:p>
+    <w:p>
+      <w:pPr>
+        <w:rPr>
+          <w:rFonts w:hint="default"/>
+          <w:lang w:val="en-US" w:eastAsia="zh-CN"/>
+        </w:rPr>
+      </w:pPr>
+      <w:r>
+        <w:rPr>
+          <w:rFonts w:hint="eastAsia"/>
+          <w:lang w:val="en-US" w:eastAsia="zh-CN"/>
+        </w:rPr>
+        <w:t>yara</w:t>
+      </w:r>
+    </w:p>
+    <w:p>
+      <w:pPr>
+        <w:rPr>
+          <w:rFonts w:hint="default"/>
+          <w:lang w:val="en-US" w:eastAsia="zh-CN"/>
+        </w:rPr>
+      </w:pPr>
+      <w:r>
+        <w:rPr>
+          <w:rFonts w:hint="eastAsia"/>
+          <w:lang w:val="en-US" w:eastAsia="zh-CN"/>
+        </w:rPr>
+        <w:t>libevent</w:t>
       </w:r>
       <w:bookmarkStart w:id="0" w:name="_GoBack"/>
       <w:bookmarkEnd w:id="0"/>
-      <w:r>
-        <w:rPr>
-          <w:rFonts w:hint="eastAsia"/>
-          <w:lang w:val="en-US" w:eastAsia="zh-CN"/>
-        </w:rPr>
-        <w:t>）、主机漏洞检测</w:t>
-      </w:r>
-    </w:p>
-    <w:p>
-      <w:pPr>
-        <w:rPr>
-          <w:rFonts w:hint="eastAsia"/>
-          <w:lang w:val="en-US" w:eastAsia="zh-CN"/>
-        </w:rPr>
-      </w:pPr>
     </w:p>
     <w:p>
       <w:pPr>
@@ -966,244 +1369,6 @@
           <w:bCs/>
           <w:lang w:val="en-US" w:eastAsia="zh-CN"/>
         </w:rPr>
-        <w:t>培训经历</w:t>
-      </w:r>
-      <w:r>
-        <w:rPr>
-          <w:rFonts w:hint="eastAsia"/>
-          <w:lang w:val="en-US" w:eastAsia="zh-CN"/>
-        </w:rPr>
-        <w:t>：2014.8 - 2015.3</w:t>
-      </w:r>
-    </w:p>
-    <w:p>
-      <w:pPr>
-        <w:rPr>
-          <w:rFonts w:hint="eastAsia"/>
-          <w:lang w:val="en-US" w:eastAsia="zh-CN"/>
-        </w:rPr>
-      </w:pPr>
-    </w:p>
-    <w:p>
-      <w:pPr>
-        <w:rPr>
-          <w:rFonts w:hint="eastAsia"/>
-          <w:lang w:val="en-US" w:eastAsia="zh-CN"/>
-        </w:rPr>
-      </w:pPr>
-      <w:r>
-        <w:rPr>
-          <w:rFonts w:hint="eastAsia"/>
-          <w:lang w:val="en-US" w:eastAsia="zh-CN"/>
-        </w:rPr>
-        <w:t>在校学习的内容偏向理论，不太符合企业需要，就通过培训快速提升一下适应企业的能力。</w:t>
-      </w:r>
-    </w:p>
-    <w:p>
-      <w:pPr>
-        <w:rPr>
-          <w:rFonts w:hint="eastAsia"/>
-          <w:lang w:val="en-US" w:eastAsia="zh-CN"/>
-        </w:rPr>
-      </w:pPr>
-      <w:r>
-        <w:rPr>
-          <w:rFonts w:hint="eastAsia"/>
-          <w:lang w:val="en-US" w:eastAsia="zh-CN"/>
-        </w:rPr>
-        <w:t>主要内容为：</w:t>
-      </w:r>
-    </w:p>
-    <w:p>
-      <w:pPr>
-        <w:rPr>
-          <w:rFonts w:hint="eastAsia"/>
-          <w:lang w:val="en-US" w:eastAsia="zh-CN"/>
-        </w:rPr>
-      </w:pPr>
-    </w:p>
-    <w:p>
-      <w:pPr>
-        <w:rPr>
-          <w:rFonts w:hint="default"/>
-          <w:lang w:val="en-US" w:eastAsia="zh-CN"/>
-        </w:rPr>
-      </w:pPr>
-      <w:r>
-        <w:rPr>
-          <w:rFonts w:hint="eastAsia"/>
-          <w:lang w:val="en-US" w:eastAsia="zh-CN"/>
-        </w:rPr>
-        <w:t>C/C++ 基础 STL数据结构与算法</w:t>
-      </w:r>
-    </w:p>
-    <w:p>
-      <w:pPr>
-        <w:rPr>
-          <w:rFonts w:hint="eastAsia"/>
-          <w:lang w:val="en-US" w:eastAsia="zh-CN"/>
-        </w:rPr>
-      </w:pPr>
-    </w:p>
-    <w:p>
-      <w:pPr>
-        <w:rPr>
-          <w:rFonts w:hint="default"/>
-          <w:lang w:val="en-US" w:eastAsia="zh-CN"/>
-        </w:rPr>
-      </w:pPr>
-      <w:r>
-        <w:rPr>
-          <w:rFonts w:hint="eastAsia"/>
-          <w:lang w:val="en-US" w:eastAsia="zh-CN"/>
-        </w:rPr>
-        <w:t>Unix/linux C/C++  Win C/C++ MFC  Qt COM组件</w:t>
-      </w:r>
-    </w:p>
-    <w:p>
-      <w:pPr>
-        <w:rPr>
-          <w:rFonts w:hint="default"/>
-          <w:lang w:val="en-US" w:eastAsia="zh-CN"/>
-        </w:rPr>
-      </w:pPr>
-    </w:p>
-    <w:p>
-      <w:pPr>
-        <w:rPr>
-          <w:rFonts w:hint="eastAsia"/>
-          <w:lang w:val="en-US" w:eastAsia="zh-CN"/>
-        </w:rPr>
-      </w:pPr>
-      <w:r>
-        <w:rPr>
-          <w:rFonts w:hint="eastAsia"/>
-          <w:lang w:val="en-US" w:eastAsia="zh-CN"/>
-        </w:rPr>
-        <w:t>数据库（ORACLE）Socket</w:t>
-      </w:r>
-    </w:p>
-    <w:p>
-      <w:pPr>
-        <w:rPr>
-          <w:rFonts w:hint="eastAsia"/>
-          <w:lang w:val="en-US" w:eastAsia="zh-CN"/>
-        </w:rPr>
-      </w:pPr>
-    </w:p>
-    <w:p>
-      <w:pPr>
-        <w:rPr>
-          <w:rFonts w:hint="eastAsia"/>
-          <w:lang w:val="en-US" w:eastAsia="zh-CN"/>
-        </w:rPr>
-      </w:pPr>
-      <w:r>
-        <w:rPr>
-          <w:rFonts w:hint="eastAsia"/>
-          <w:lang w:val="en-US" w:eastAsia="zh-CN"/>
-        </w:rPr>
-        <w:t>所做项目：</w:t>
-      </w:r>
-    </w:p>
-    <w:p>
-      <w:pPr>
-        <w:rPr>
-          <w:rFonts w:hint="eastAsia"/>
-          <w:lang w:val="en-US" w:eastAsia="zh-CN"/>
-        </w:rPr>
-      </w:pPr>
-    </w:p>
-    <w:p>
-      <w:pPr>
-        <w:rPr>
-          <w:rFonts w:hint="eastAsia"/>
-          <w:lang w:val="en-US" w:eastAsia="zh-CN"/>
-        </w:rPr>
-      </w:pPr>
-      <w:r>
-        <w:rPr>
-          <w:rFonts w:hint="eastAsia"/>
-          <w:lang w:val="en-US" w:eastAsia="zh-CN"/>
-        </w:rPr>
-        <w:t>培训结束后去了一家与培训机构合作的公司做了一些工作 2015.3 - 2015.6</w:t>
-      </w:r>
-    </w:p>
-    <w:p>
-      <w:pPr>
-        <w:rPr>
-          <w:rFonts w:hint="eastAsia"/>
-          <w:lang w:val="en-US" w:eastAsia="zh-CN"/>
-        </w:rPr>
-      </w:pPr>
-      <w:r>
-        <w:rPr>
-          <w:rFonts w:hint="eastAsia"/>
-          <w:lang w:val="en-US" w:eastAsia="zh-CN"/>
-        </w:rPr>
-        <w:t>Dms数据挖掘</w:t>
-      </w:r>
-    </w:p>
-    <w:p>
-      <w:pPr>
-        <w:rPr>
-          <w:rFonts w:hint="eastAsia"/>
-          <w:lang w:val="en-US" w:eastAsia="zh-CN"/>
-        </w:rPr>
-      </w:pPr>
-      <w:r>
-        <w:rPr>
-          <w:rFonts w:hint="eastAsia"/>
-          <w:lang w:val="en-US" w:eastAsia="zh-CN"/>
-        </w:rPr>
-        <w:t>根据需求编写文档、代码</w:t>
-      </w:r>
-    </w:p>
-    <w:p>
-      <w:pPr>
-        <w:rPr>
-          <w:rFonts w:hint="default"/>
-          <w:lang w:val="en-US" w:eastAsia="zh-CN"/>
-        </w:rPr>
-      </w:pPr>
-      <w:r>
-        <w:rPr>
-          <w:rFonts w:hint="eastAsia"/>
-          <w:lang w:val="en-US" w:eastAsia="zh-CN"/>
-        </w:rPr>
-        <w:t>c/s架构的系统。client端搜集整理登录的信息，通过socket发送到server端。server端放入数据库</w:t>
-      </w:r>
-    </w:p>
-    <w:p>
-      <w:pPr>
-        <w:rPr>
-          <w:rFonts w:hint="default"/>
-          <w:lang w:val="en-US" w:eastAsia="zh-CN"/>
-        </w:rPr>
-      </w:pPr>
-    </w:p>
-    <w:p>
-      <w:pPr>
-        <w:rPr>
-          <w:rFonts w:hint="default"/>
-          <w:lang w:val="en-US" w:eastAsia="zh-CN"/>
-        </w:rPr>
-      </w:pPr>
-    </w:p>
-    <w:p>
-      <w:pPr>
-        <w:rPr>
-          <w:rFonts w:hint="eastAsia"/>
-          <w:lang w:val="en-US" w:eastAsia="zh-CN"/>
-        </w:rPr>
-      </w:pPr>
-      <w:r>
-        <w:rPr>
-          <w:rFonts w:hint="eastAsia"/>
-          <w:b/>
-          <w:bCs/>
-          <w:lang w:val="en-US" w:eastAsia="zh-CN"/>
-        </w:rPr>
         <w:t>总结</w:t>
       </w:r>
       <w:r>
@@ -1229,13 +1394,6 @@
           <w:lang w:val="en-US" w:eastAsia="zh-CN"/>
         </w:rPr>
       </w:pPr>
-      <w:r>
-        <w:rPr>
-          <w:rFonts w:hint="eastAsia"/>
-          <w:lang w:val="en-US" w:eastAsia="zh-CN"/>
-        </w:rPr>
-        <w:t>比较喜欢linux平台的开发</w:t>
-      </w:r>
     </w:p>
     <w:sectPr>
       <w:pgSz w:w="11906" w:h="16838"/>
